--- a/Work in progress/Testing/Security Testing.docx
+++ b/Work in progress/Testing/Security Testing.docx
@@ -538,7 +538,124 @@
             </w:rPr>
             <w:fldChar w:fldCharType="separate"/>
           </w:r>
-          <w:hyperlink w:anchor="_Toc874375" w:history="1">
+          <w:bookmarkStart w:id="2" w:name="_GoBack"/>
+          <w:bookmarkEnd w:id="2"/>
+          <w:r>
+            <w:rPr>
+              <w:rStyle w:val="Collegamentoipertestuale"/>
+              <w:noProof/>
+            </w:rPr>
+            <w:fldChar w:fldCharType="begin"/>
+          </w:r>
+          <w:r>
+            <w:rPr>
+              <w:rStyle w:val="Collegamentoipertestuale"/>
+              <w:noProof/>
+            </w:rPr>
+            <w:instrText xml:space="preserve"> </w:instrText>
+          </w:r>
+          <w:r>
+            <w:rPr>
+              <w:noProof/>
+            </w:rPr>
+            <w:instrText>HYPERLINK \l "_Toc1398142"</w:instrText>
+          </w:r>
+          <w:r>
+            <w:rPr>
+              <w:rStyle w:val="Collegamentoipertestuale"/>
+              <w:noProof/>
+            </w:rPr>
+            <w:instrText xml:space="preserve"> </w:instrText>
+          </w:r>
+          <w:r>
+            <w:rPr>
+              <w:rStyle w:val="Collegamentoipertestuale"/>
+              <w:noProof/>
+            </w:rPr>
+          </w:r>
+          <w:r>
+            <w:rPr>
+              <w:rStyle w:val="Collegamentoipertestuale"/>
+              <w:noProof/>
+            </w:rPr>
+            <w:fldChar w:fldCharType="separate"/>
+          </w:r>
+          <w:r>
+            <w:rPr>
+              <w:rStyle w:val="Collegamentoipertestuale"/>
+              <w:noProof/>
+            </w:rPr>
+            <w:t>Componenti del team di progetto</w:t>
+          </w:r>
+          <w:r>
+            <w:rPr>
+              <w:noProof/>
+              <w:webHidden/>
+            </w:rPr>
+            <w:tab/>
+          </w:r>
+          <w:r>
+            <w:rPr>
+              <w:noProof/>
+              <w:webHidden/>
+            </w:rPr>
+            <w:fldChar w:fldCharType="begin"/>
+          </w:r>
+          <w:r>
+            <w:rPr>
+              <w:noProof/>
+              <w:webHidden/>
+            </w:rPr>
+            <w:instrText xml:space="preserve"> PAGEREF _Toc1398142 \h </w:instrText>
+          </w:r>
+          <w:r>
+            <w:rPr>
+              <w:noProof/>
+              <w:webHidden/>
+            </w:rPr>
+          </w:r>
+          <w:r>
+            <w:rPr>
+              <w:noProof/>
+              <w:webHidden/>
+            </w:rPr>
+            <w:fldChar w:fldCharType="separate"/>
+          </w:r>
+          <w:r>
+            <w:rPr>
+              <w:noProof/>
+              <w:webHidden/>
+            </w:rPr>
+            <w:t>2</w:t>
+          </w:r>
+          <w:r>
+            <w:rPr>
+              <w:noProof/>
+              <w:webHidden/>
+            </w:rPr>
+            <w:fldChar w:fldCharType="end"/>
+          </w:r>
+          <w:r>
+            <w:rPr>
+              <w:rStyle w:val="Collegamentoipertestuale"/>
+              <w:noProof/>
+            </w:rPr>
+            <w:fldChar w:fldCharType="end"/>
+          </w:r>
+        </w:p>
+        <w:p>
+          <w:pPr>
+            <w:pStyle w:val="Sommario1"/>
+            <w:tabs>
+              <w:tab w:val="right" w:leader="dot" w:pos="9628"/>
+            </w:tabs>
+            <w:rPr>
+              <w:rFonts w:eastAsiaTheme="minorEastAsia"/>
+              <w:noProof/>
+              <w:lang w:eastAsia="it-IT"/>
+            </w:rPr>
+          </w:pPr>
+          <w:hyperlink w:anchor="_Toc1398143" w:history="1">
             <w:r>
               <w:rPr>
                 <w:rStyle w:val="Collegamentoipertestuale"/>
@@ -565,7 +682,7 @@
                 <w:noProof/>
                 <w:webHidden/>
               </w:rPr>
-              <w:instrText xml:space="preserve"> PAGEREF _Toc874375 \h </w:instrText>
+              <w:instrText xml:space="preserve"> PAGEREF _Toc1398143 \h </w:instrText>
             </w:r>
             <w:r>
               <w:rPr>
@@ -608,7 +725,7 @@
               <w:lang w:eastAsia="it-IT"/>
             </w:rPr>
           </w:pPr>
-          <w:hyperlink w:anchor="_Toc874376" w:history="1">
+          <w:hyperlink w:anchor="_Toc1398144" w:history="1">
             <w:r>
               <w:rPr>
                 <w:rStyle w:val="Collegamentoipertestuale"/>
@@ -635,7 +752,7 @@
                 <w:noProof/>
                 <w:webHidden/>
               </w:rPr>
-              <w:instrText xml:space="preserve"> PAGEREF _Toc874376 \h </w:instrText>
+              <w:instrText xml:space="preserve"> PAGEREF _Toc1398144 \h </w:instrText>
             </w:r>
             <w:r>
               <w:rPr>
@@ -678,7 +795,7 @@
               <w:lang w:eastAsia="it-IT"/>
             </w:rPr>
           </w:pPr>
-          <w:hyperlink w:anchor="_Toc874377" w:history="1">
+          <w:hyperlink w:anchor="_Toc1398145" w:history="1">
             <w:r>
               <w:rPr>
                 <w:rStyle w:val="Collegamentoipertestuale"/>
@@ -705,7 +822,7 @@
                 <w:noProof/>
                 <w:webHidden/>
               </w:rPr>
-              <w:instrText xml:space="preserve"> PAGEREF _Toc874377 \h </w:instrText>
+              <w:instrText xml:space="preserve"> PAGEREF _Toc1398145 \h </w:instrText>
             </w:r>
             <w:r>
               <w:rPr>
@@ -748,7 +865,7 @@
               <w:lang w:eastAsia="it-IT"/>
             </w:rPr>
           </w:pPr>
-          <w:hyperlink w:anchor="_Toc874378" w:history="1">
+          <w:hyperlink w:anchor="_Toc1398146" w:history="1">
             <w:r>
               <w:rPr>
                 <w:rStyle w:val="Collegamentoipertestuale"/>
@@ -775,7 +892,7 @@
                 <w:noProof/>
                 <w:webHidden/>
               </w:rPr>
-              <w:instrText xml:space="preserve"> PAGEREF _Toc874378 \h </w:instrText>
+              <w:instrText xml:space="preserve"> PAGEREF _Toc1398146 \h </w:instrText>
             </w:r>
             <w:r>
               <w:rPr>
@@ -818,7 +935,7 @@
               <w:lang w:eastAsia="it-IT"/>
             </w:rPr>
           </w:pPr>
-          <w:hyperlink w:anchor="_Toc874379" w:history="1">
+          <w:hyperlink w:anchor="_Toc1398147" w:history="1">
             <w:r>
               <w:rPr>
                 <w:rStyle w:val="Collegamentoipertestuale"/>
@@ -845,7 +962,7 @@
                 <w:noProof/>
                 <w:webHidden/>
               </w:rPr>
-              <w:instrText xml:space="preserve"> PAGEREF _Toc874379 \h </w:instrText>
+              <w:instrText xml:space="preserve"> PAGEREF _Toc1398147 \h </w:instrText>
             </w:r>
             <w:r>
               <w:rPr>
@@ -898,11 +1015,11 @@
       <w:pPr>
         <w:pStyle w:val="Titolo1"/>
       </w:pPr>
-      <w:bookmarkStart w:id="2" w:name="_Toc874375"/>
       <w:bookmarkStart w:id="3" w:name="_Toc864598"/>
       <w:bookmarkStart w:id="4" w:name="_Toc787206"/>
       <w:bookmarkStart w:id="5" w:name="_Toc536637055"/>
       <w:bookmarkStart w:id="6" w:name="_Toc534031752"/>
+      <w:bookmarkStart w:id="7" w:name="_Toc1398142"/>
       <w:r>
         <w:lastRenderedPageBreak/>
         <w:t>Componenti del team di progetto</w:t>
@@ -911,6 +1028,7 @@
       <w:bookmarkEnd w:id="4"/>
       <w:bookmarkEnd w:id="5"/>
       <w:bookmarkEnd w:id="6"/>
+      <w:bookmarkEnd w:id="7"/>
     </w:p>
     <w:p/>
     <w:tbl>
@@ -1143,10 +1261,11 @@
       <w:pPr>
         <w:pStyle w:val="Titolo1"/>
       </w:pPr>
+      <w:bookmarkStart w:id="8" w:name="_Toc1398143"/>
       <w:r>
         <w:t>1. Introduzione</w:t>
       </w:r>
-      <w:bookmarkEnd w:id="2"/>
+      <w:bookmarkEnd w:id="8"/>
     </w:p>
     <w:p>
       <w:pPr>
@@ -1312,11 +1431,11 @@
       <w:pPr>
         <w:pStyle w:val="Titolo1"/>
       </w:pPr>
-      <w:bookmarkStart w:id="7" w:name="_Toc874376"/>
+      <w:bookmarkStart w:id="9" w:name="_Toc1398144"/>
       <w:r>
         <w:t>2. Fasi</w:t>
       </w:r>
-      <w:bookmarkEnd w:id="7"/>
+      <w:bookmarkEnd w:id="9"/>
     </w:p>
     <w:p>
       <w:pPr>
@@ -1352,7 +1471,23 @@
           <w:sz w:val="24"/>
           <w:szCs w:val="24"/>
         </w:rPr>
-        <w:t>, il Security test è stato suddiviso in 3 fasi:</w:t>
+        <w:t xml:space="preserve">, il Security test è stato suddiviso in </w:t>
+      </w:r>
+      <w:r>
+        <w:rPr>
+          <w:rFonts w:eastAsia="ArialMT" w:cs="ArialMT"/>
+          <w:sz w:val="24"/>
+          <w:szCs w:val="24"/>
+        </w:rPr>
+        <w:t>2</w:t>
+      </w:r>
+      <w:r>
+        <w:rPr>
+          <w:rFonts w:eastAsia="ArialMT" w:cs="ArialMT"/>
+          <w:sz w:val="24"/>
+          <w:szCs w:val="24"/>
+        </w:rPr>
+        <w:t xml:space="preserve"> fasi:</w:t>
       </w:r>
     </w:p>
     <w:p>
@@ -1365,13 +1500,15 @@
           <w:rFonts w:eastAsia="ArialMT" w:cs="ArialMT"/>
           <w:sz w:val="24"/>
           <w:szCs w:val="24"/>
-        </w:rPr>
-      </w:pPr>
-      <w:r>
-        <w:rPr>
-          <w:rFonts w:eastAsia="ArialMT" w:cs="ArialMT"/>
-          <w:sz w:val="24"/>
-          <w:szCs w:val="24"/>
+          <w:lang w:val="en-GB"/>
+        </w:rPr>
+      </w:pPr>
+      <w:r>
+        <w:rPr>
+          <w:rFonts w:eastAsia="ArialMT" w:cs="ArialMT"/>
+          <w:sz w:val="24"/>
+          <w:szCs w:val="24"/>
+          <w:lang w:val="en-GB"/>
         </w:rPr>
         <w:t>● SQL Injection test</w:t>
       </w:r>
@@ -1386,13 +1523,15 @@
           <w:rFonts w:eastAsia="ArialMT" w:cs="ArialMT"/>
           <w:sz w:val="24"/>
           <w:szCs w:val="24"/>
-        </w:rPr>
-      </w:pPr>
-      <w:r>
-        <w:rPr>
-          <w:rFonts w:eastAsia="ArialMT" w:cs="ArialMT"/>
-          <w:sz w:val="24"/>
-          <w:szCs w:val="24"/>
+          <w:lang w:val="en-GB"/>
+        </w:rPr>
+      </w:pPr>
+      <w:r>
+        <w:rPr>
+          <w:rFonts w:eastAsia="ArialMT" w:cs="ArialMT"/>
+          <w:sz w:val="24"/>
+          <w:szCs w:val="24"/>
+          <w:lang w:val="en-GB"/>
         </w:rPr>
         <w:t>● Privilege Escalation test</w:t>
       </w:r>
@@ -1407,6 +1546,7 @@
           <w:rFonts w:eastAsia="ArialMT" w:cs="ArialMT"/>
           <w:sz w:val="24"/>
           <w:szCs w:val="24"/>
+          <w:lang w:val="en-GB"/>
         </w:rPr>
       </w:pPr>
     </w:p>
@@ -1420,6 +1560,7 @@
           <w:rFonts w:eastAsia="ArialMT" w:cs="ArialMT"/>
           <w:sz w:val="24"/>
           <w:szCs w:val="24"/>
+          <w:lang w:val="en-GB"/>
         </w:rPr>
       </w:pPr>
     </w:p>
@@ -1427,11 +1568,11 @@
       <w:pPr>
         <w:pStyle w:val="Titolo1"/>
       </w:pPr>
-      <w:bookmarkStart w:id="8" w:name="_Toc874377"/>
+      <w:bookmarkStart w:id="10" w:name="_Toc1398145"/>
       <w:r>
         <w:t>3. SQL Injection</w:t>
       </w:r>
-      <w:bookmarkEnd w:id="8"/>
+      <w:bookmarkEnd w:id="10"/>
     </w:p>
     <w:p>
       <w:pPr>
@@ -1571,21 +1712,47 @@
           <w:szCs w:val="24"/>
         </w:rPr>
       </w:pPr>
-      <w:r>
-        <w:rPr>
-          <w:rFonts w:eastAsia="ArialMT" w:cs="ArialMT"/>
-          <w:sz w:val="24"/>
-          <w:szCs w:val="24"/>
-        </w:rPr>
-        <w:t xml:space="preserve">GamesHub </w:t>
-      </w:r>
-      <w:r>
-        <w:rPr>
-          <w:rFonts w:eastAsia="ArialMT" w:cs="ArialMT"/>
-          <w:sz w:val="24"/>
-          <w:szCs w:val="24"/>
-        </w:rPr>
-        <w:t>interagisce con ‘utente, che può inserire dei dati, e quindi potenzialmente effettuare</w:t>
+      <w:proofErr w:type="spellStart"/>
+      <w:r>
+        <w:rPr>
+          <w:rFonts w:eastAsia="ArialMT" w:cs="ArialMT"/>
+          <w:sz w:val="24"/>
+          <w:szCs w:val="24"/>
+        </w:rPr>
+        <w:t>GamesHub</w:t>
+      </w:r>
+      <w:proofErr w:type="spellEnd"/>
+      <w:r>
+        <w:rPr>
+          <w:rFonts w:eastAsia="ArialMT" w:cs="ArialMT"/>
+          <w:sz w:val="24"/>
+          <w:szCs w:val="24"/>
+        </w:rPr>
+        <w:t xml:space="preserve"> </w:t>
+      </w:r>
+      <w:r>
+        <w:rPr>
+          <w:rFonts w:eastAsia="ArialMT" w:cs="ArialMT"/>
+          <w:sz w:val="24"/>
+          <w:szCs w:val="24"/>
+        </w:rPr>
+        <w:t xml:space="preserve">interagisce con </w:t>
+      </w:r>
+      <w:r>
+        <w:rPr>
+          <w:rFonts w:eastAsia="ArialMT" w:cs="ArialMT"/>
+          <w:sz w:val="24"/>
+          <w:szCs w:val="24"/>
+        </w:rPr>
+        <w:t>un’</w:t>
+      </w:r>
+      <w:r>
+        <w:rPr>
+          <w:rFonts w:eastAsia="ArialMT" w:cs="ArialMT"/>
+          <w:sz w:val="24"/>
+          <w:szCs w:val="24"/>
+        </w:rPr>
+        <w:t>utente, che può inserire dei dati, e quindi potenzialmente effettuare</w:t>
       </w:r>
     </w:p>
     <w:p>
@@ -1627,7 +1794,32 @@
           <w:sz w:val="24"/>
           <w:szCs w:val="24"/>
         </w:rPr>
-        <w:t>esempio „ (l</w:t>
+        <w:t xml:space="preserve">esempio </w:t>
+      </w:r>
+      <w:r>
+        <w:rPr>
+          <w:rFonts w:eastAsia="ArialMT" w:cs="ArialMT"/>
+          <w:sz w:val="24"/>
+          <w:szCs w:val="24"/>
+        </w:rPr>
+        <w:t>‘</w:t>
+      </w:r>
+      <w:r>
+        <w:rPr>
+          <w:rFonts w:eastAsia="ArialMT" w:cs="ArialMT"/>
+          <w:sz w:val="24"/>
+          <w:szCs w:val="24"/>
+        </w:rPr>
+        <w:t xml:space="preserve"> (</w:t>
+      </w:r>
+      <w:proofErr w:type="spellStart"/>
+      <w:r>
+        <w:rPr>
+          <w:rFonts w:eastAsia="ArialMT" w:cs="ArialMT"/>
+          <w:sz w:val="24"/>
+          <w:szCs w:val="24"/>
+        </w:rPr>
+        <w:t>l</w:t>
       </w:r>
       <w:r>
         <w:rPr>
@@ -1635,15 +1827,40 @@
           <w:sz w:val="24"/>
           <w:szCs w:val="24"/>
         </w:rPr>
-        <w:t>‟</w:t>
-      </w:r>
-      <w:r>
-        <w:rPr>
-          <w:rFonts w:eastAsia="ArialMT" w:cs="ArialMT"/>
-          <w:sz w:val="24"/>
-          <w:szCs w:val="24"/>
-        </w:rPr>
-        <w:t>apostrofo), “ (gli apici), ; (punto e virgola) ecc... La verifica dell’esistenza di questi</w:t>
+        <w:t>’</w:t>
+      </w:r>
+      <w:r>
+        <w:rPr>
+          <w:rFonts w:eastAsia="ArialMT" w:cs="ArialMT"/>
+          <w:sz w:val="24"/>
+          <w:szCs w:val="24"/>
+        </w:rPr>
+        <w:t>apostrofo</w:t>
+      </w:r>
+      <w:proofErr w:type="spellEnd"/>
+      <w:r>
+        <w:rPr>
+          <w:rFonts w:eastAsia="ArialMT" w:cs="ArialMT"/>
+          <w:sz w:val="24"/>
+          <w:szCs w:val="24"/>
+        </w:rPr>
+        <w:t>), “</w:t>
+      </w:r>
+      <w:r>
+        <w:rPr>
+          <w:rFonts w:eastAsia="ArialMT" w:cs="ArialMT"/>
+          <w:sz w:val="24"/>
+          <w:szCs w:val="24"/>
+        </w:rPr>
+        <w:t>”</w:t>
+      </w:r>
+      <w:r>
+        <w:rPr>
+          <w:rFonts w:eastAsia="ArialMT" w:cs="ArialMT"/>
+          <w:sz w:val="24"/>
+          <w:szCs w:val="24"/>
+        </w:rPr>
+        <w:t xml:space="preserve"> (gli apici), ; (punto e virgola) ecc... La verifica dell’esistenza di questi</w:t>
       </w:r>
     </w:p>
     <w:p>
@@ -1722,7 +1939,25 @@
           <w:sz w:val="24"/>
           <w:szCs w:val="24"/>
         </w:rPr>
-        <w:t>con dei pattern regex (ad esempio nome utente viene validato con /^[a-zA-Z0-9_ . ]+$/, il</w:t>
+        <w:t xml:space="preserve">con dei pattern </w:t>
+      </w:r>
+      <w:proofErr w:type="spellStart"/>
+      <w:r>
+        <w:rPr>
+          <w:rFonts w:eastAsia="ArialMT" w:cs="ArialMT"/>
+          <w:sz w:val="24"/>
+          <w:szCs w:val="24"/>
+        </w:rPr>
+        <w:t>regex</w:t>
+      </w:r>
+      <w:proofErr w:type="spellEnd"/>
+      <w:r>
+        <w:rPr>
+          <w:rFonts w:eastAsia="ArialMT" w:cs="ArialMT"/>
+          <w:sz w:val="24"/>
+          <w:szCs w:val="24"/>
+        </w:rPr>
+        <w:t>.</w:t>
       </w:r>
     </w:p>
     <w:p>
@@ -1743,18 +1978,8 @@
           <w:sz w:val="24"/>
           <w:szCs w:val="24"/>
         </w:rPr>
-        <w:t>quale rende impossibile l’inserimento dei caratteri necessari per una SQLi)</w:t>
-      </w:r>
-      <w:r>
-        <w:rPr>
-          <w:rFonts w:eastAsia="ArialMT" w:cs="ArialMT"/>
-          <w:sz w:val="24"/>
-          <w:szCs w:val="24"/>
-        </w:rPr>
-        <w:t>.</w:t>
-      </w:r>
-      <w:bookmarkStart w:id="9" w:name="_GoBack"/>
-      <w:bookmarkEnd w:id="9"/>
+        <w:t>La validazione avviene nei due momenti diversi: lato client e lato server. Lato client non è sicuro,</w:t>
+      </w:r>
     </w:p>
     <w:p>
       <w:pPr>
@@ -1774,7 +1999,7 @@
           <w:sz w:val="24"/>
           <w:szCs w:val="24"/>
         </w:rPr>
-        <w:t>La validazione avviene nei due momenti diversi: lato client e lato server. Lato client non è sicuro,</w:t>
+        <w:t>siccome un malintenzionato potrebbe eseguire una richiesta direttamente al server sorpassando</w:t>
       </w:r>
     </w:p>
     <w:p>
@@ -1795,8 +2020,42 @@
           <w:sz w:val="24"/>
           <w:szCs w:val="24"/>
         </w:rPr>
-        <w:t>siccome un malintenzionato potrebbe eseguire una richiesta direttamente al server sorpassando</w:t>
-      </w:r>
+        <w:t>validazione con jquery. La seconda verifica, lato server, impossibile sorpassarla, quindi rende il sistema</w:t>
+      </w:r>
+      <w:r>
+        <w:rPr>
+          <w:rFonts w:eastAsia="ArialMT" w:cs="ArialMT"/>
+          <w:sz w:val="24"/>
+          <w:szCs w:val="24"/>
+        </w:rPr>
+        <w:t xml:space="preserve"> </w:t>
+      </w:r>
+      <w:r>
+        <w:rPr>
+          <w:rFonts w:eastAsia="ArialMT" w:cs="ArialMT"/>
+          <w:sz w:val="24"/>
+          <w:szCs w:val="24"/>
+        </w:rPr>
+        <w:t>sicuro.</w:t>
+      </w:r>
+    </w:p>
+    <w:p>
+      <w:pPr>
+        <w:pStyle w:val="Titolo1"/>
+      </w:pPr>
+    </w:p>
+    <w:p>
+      <w:pPr>
+        <w:pStyle w:val="Titolo1"/>
+      </w:pPr>
+      <w:bookmarkStart w:id="11" w:name="_Toc1398146"/>
+      <w:r>
+        <w:t>4</w:t>
+      </w:r>
+      <w:r>
+        <w:t>. Privilege Escalation test</w:t>
+      </w:r>
+      <w:bookmarkEnd w:id="11"/>
     </w:p>
     <w:p>
       <w:pPr>
@@ -1816,8 +2075,7 @@
           <w:sz w:val="24"/>
           <w:szCs w:val="24"/>
         </w:rPr>
-        <w:lastRenderedPageBreak/>
-        <w:t>validazione con jquery. La seconda verifica, lato server, impossibile sorpassarla, quindi rende il sistema</w:t>
+        <w:t>Il Privilege Escalation consiste nel tentativo di ottenere i privilegi più alti nel sistema. Ad esempio, un</w:t>
       </w:r>
       <w:r>
         <w:rPr>
@@ -1833,60 +2091,32 @@
           <w:sz w:val="24"/>
           <w:szCs w:val="24"/>
         </w:rPr>
-        <w:t>sicuro. I campi, dove sono necessari i caratteri specifici, ad esempio una descrizione di un annuncio,</w:t>
-      </w:r>
-      <w:r>
-        <w:rPr>
-          <w:rFonts w:eastAsia="ArialMT" w:cs="ArialMT"/>
-          <w:sz w:val="24"/>
-          <w:szCs w:val="24"/>
-        </w:rPr>
-        <w:t xml:space="preserve"> </w:t>
-      </w:r>
-      <w:r>
-        <w:rPr>
-          <w:rFonts w:eastAsia="ArialMT" w:cs="ArialMT"/>
-          <w:sz w:val="24"/>
-          <w:szCs w:val="24"/>
-        </w:rPr>
-        <w:t xml:space="preserve">vengono utilizzati conversioni dell’input, con funzioni </w:t>
-      </w:r>
-      <w:proofErr w:type="spellStart"/>
-      <w:r>
-        <w:rPr>
-          <w:rFonts w:eastAsia="ArialMT" w:cs="ArialMT"/>
-          <w:sz w:val="24"/>
-          <w:szCs w:val="24"/>
-        </w:rPr>
-        <w:t>mysql_real_escape</w:t>
-      </w:r>
-      <w:proofErr w:type="spellEnd"/>
-      <w:r>
-        <w:rPr>
-          <w:rFonts w:eastAsia="ArialMT" w:cs="ArialMT"/>
-          <w:sz w:val="24"/>
-          <w:szCs w:val="24"/>
-        </w:rPr>
-        <w:t>().</w:t>
-      </w:r>
-    </w:p>
-    <w:p>
-      <w:pPr>
-        <w:pStyle w:val="Titolo1"/>
-      </w:pPr>
-      <w:bookmarkStart w:id="10" w:name="_Toc874378"/>
-    </w:p>
-    <w:p>
-      <w:pPr>
-        <w:pStyle w:val="Titolo1"/>
-      </w:pPr>
-      <w:r>
-        <w:t>4</w:t>
-      </w:r>
-      <w:r>
-        <w:t>. Privilege Escalation test</w:t>
-      </w:r>
-      <w:bookmarkEnd w:id="10"/>
+        <w:t>utente potrebbe tentare di eseguire una richiesta</w:t>
+      </w:r>
+      <w:r>
+        <w:rPr>
+          <w:rFonts w:eastAsia="ArialMT" w:cs="ArialMT"/>
+          <w:sz w:val="24"/>
+          <w:szCs w:val="24"/>
+        </w:rPr>
+        <w:t xml:space="preserve"> alle pagine</w:t>
+      </w:r>
+      <w:r>
+        <w:rPr>
+          <w:rFonts w:eastAsia="ArialMT" w:cs="ArialMT"/>
+          <w:sz w:val="24"/>
+          <w:szCs w:val="24"/>
+        </w:rPr>
+        <w:t xml:space="preserve"> del </w:t>
+      </w:r>
+      <w:r>
+        <w:rPr>
+          <w:rFonts w:eastAsia="ArialMT" w:cs="ArialMT"/>
+          <w:sz w:val="24"/>
+          <w:szCs w:val="24"/>
+        </w:rPr>
+        <w:t>gestore catalogo o gestore ordini.</w:t>
+      </w:r>
     </w:p>
     <w:p>
       <w:pPr>
@@ -1906,7 +2136,23 @@
           <w:sz w:val="24"/>
           <w:szCs w:val="24"/>
         </w:rPr>
-        <w:t>Il Privilege Escalation consiste nel tentativo di ottenere i privilegi più alti nel sistema. Ad esempio, un</w:t>
+        <w:t xml:space="preserve">Però prima che l’utente venga reindirizzato alla pagina viene </w:t>
+      </w:r>
+      <w:r>
+        <w:rPr>
+          <w:rFonts w:eastAsia="ArialMT" w:cs="ArialMT"/>
+          <w:sz w:val="24"/>
+          <w:szCs w:val="24"/>
+        </w:rPr>
+        <w:t xml:space="preserve">controllato </w:t>
+      </w:r>
+      <w:r>
+        <w:rPr>
+          <w:rFonts w:eastAsia="ArialMT" w:cs="ArialMT"/>
+          <w:sz w:val="24"/>
+          <w:szCs w:val="24"/>
+        </w:rPr>
+        <w:t>se un utente può o meno accedere ad una determinata</w:t>
       </w:r>
       <w:r>
         <w:rPr>
@@ -1922,83 +2168,6 @@
           <w:sz w:val="24"/>
           <w:szCs w:val="24"/>
         </w:rPr>
-        <w:t>utente potrebbe tentare di eseguire una richiesta</w:t>
-      </w:r>
-      <w:r>
-        <w:rPr>
-          <w:rFonts w:eastAsia="ArialMT" w:cs="ArialMT"/>
-          <w:sz w:val="24"/>
-          <w:szCs w:val="24"/>
-        </w:rPr>
-        <w:t xml:space="preserve"> alle pagine</w:t>
-      </w:r>
-      <w:r>
-        <w:rPr>
-          <w:rFonts w:eastAsia="ArialMT" w:cs="ArialMT"/>
-          <w:sz w:val="24"/>
-          <w:szCs w:val="24"/>
-        </w:rPr>
-        <w:t xml:space="preserve"> del </w:t>
-      </w:r>
-      <w:r>
-        <w:rPr>
-          <w:rFonts w:eastAsia="ArialMT" w:cs="ArialMT"/>
-          <w:sz w:val="24"/>
-          <w:szCs w:val="24"/>
-        </w:rPr>
-        <w:t>gestore catalogo o gestore ordini.</w:t>
-      </w:r>
-    </w:p>
-    <w:p>
-      <w:pPr>
-        <w:autoSpaceDE w:val="0"/>
-        <w:autoSpaceDN w:val="0"/>
-        <w:adjustRightInd w:val="0"/>
-        <w:spacing w:after="0" w:line="240" w:lineRule="auto"/>
-        <w:rPr>
-          <w:rFonts w:eastAsia="ArialMT" w:cs="ArialMT"/>
-          <w:sz w:val="24"/>
-          <w:szCs w:val="24"/>
-        </w:rPr>
-      </w:pPr>
-      <w:r>
-        <w:rPr>
-          <w:rFonts w:eastAsia="ArialMT" w:cs="ArialMT"/>
-          <w:sz w:val="24"/>
-          <w:szCs w:val="24"/>
-        </w:rPr>
-        <w:t xml:space="preserve">Però prima che l’utente venga reindirizzato alla pagina viene </w:t>
-      </w:r>
-      <w:r>
-        <w:rPr>
-          <w:rFonts w:eastAsia="ArialMT" w:cs="ArialMT"/>
-          <w:sz w:val="24"/>
-          <w:szCs w:val="24"/>
-        </w:rPr>
-        <w:t xml:space="preserve">controllato </w:t>
-      </w:r>
-      <w:r>
-        <w:rPr>
-          <w:rFonts w:eastAsia="ArialMT" w:cs="ArialMT"/>
-          <w:sz w:val="24"/>
-          <w:szCs w:val="24"/>
-        </w:rPr>
-        <w:t>se un utente può o meno accedere ad una determinata</w:t>
-      </w:r>
-      <w:r>
-        <w:rPr>
-          <w:rFonts w:eastAsia="ArialMT" w:cs="ArialMT"/>
-          <w:sz w:val="24"/>
-          <w:szCs w:val="24"/>
-        </w:rPr>
-        <w:t xml:space="preserve"> </w:t>
-      </w:r>
-      <w:r>
-        <w:rPr>
-          <w:rFonts w:eastAsia="ArialMT" w:cs="ArialMT"/>
-          <w:sz w:val="24"/>
-          <w:szCs w:val="24"/>
-        </w:rPr>
         <w:t xml:space="preserve">pagina. </w:t>
       </w:r>
       <w:r>
@@ -2015,7 +2184,23 @@
           <w:sz w:val="24"/>
           <w:szCs w:val="24"/>
         </w:rPr>
-        <w:t>l’utente non può accedere a quella pagina viene immediatamente reindirizzato al</w:t>
+        <w:t xml:space="preserve">l’utente non </w:t>
+      </w:r>
+      <w:r>
+        <w:rPr>
+          <w:rFonts w:eastAsia="ArialMT" w:cs="ArialMT"/>
+          <w:sz w:val="24"/>
+          <w:szCs w:val="24"/>
+        </w:rPr>
+        <w:t>ha l’autorizzazione ad</w:t>
+      </w:r>
+      <w:r>
+        <w:rPr>
+          <w:rFonts w:eastAsia="ArialMT" w:cs="ArialMT"/>
+          <w:sz w:val="24"/>
+          <w:szCs w:val="24"/>
+        </w:rPr>
+        <w:t xml:space="preserve"> accedere a quella pagina viene immediatamente reindirizzato al</w:t>
       </w:r>
       <w:r>
         <w:rPr>
@@ -2030,19 +2215,19 @@
       <w:pPr>
         <w:pStyle w:val="Titolo1"/>
       </w:pPr>
-      <w:bookmarkStart w:id="11" w:name="_Toc874379"/>
     </w:p>
     <w:p>
       <w:pPr>
         <w:pStyle w:val="Titolo1"/>
       </w:pPr>
+      <w:bookmarkStart w:id="12" w:name="_Toc1398147"/>
       <w:r>
         <w:t>5</w:t>
       </w:r>
       <w:r>
         <w:t>. Conclusione</w:t>
       </w:r>
-      <w:bookmarkEnd w:id="11"/>
+      <w:bookmarkEnd w:id="12"/>
     </w:p>
     <w:p>
       <w:pPr>
